--- a/docs/Отчёт.docx
+++ b/docs/Отчёт.docx
@@ -1587,7 +1587,7 @@
                 <w:rFonts w:ascii="Times New Roman" w:hAnsi="Times New Roman" w:cs="Times New Roman"/>
                 <w:sz w:val="24"/>
               </w:rPr>
-              <w:t>Модель угроз,</w:t>
+              <w:t>Руководство по защите ИС,</w:t>
             </w:r>
           </w:p>
           <w:p>
@@ -1604,8 +1604,6 @@
               </w:rPr>
               <w:t>Отчетность</w:t>
             </w:r>
-            <w:bookmarkStart w:id="2" w:name="_GoBack"/>
-            <w:bookmarkEnd w:id="2"/>
           </w:p>
         </w:tc>
       </w:tr>
@@ -1646,7 +1644,14 @@
                 <w:rFonts w:ascii="Times New Roman" w:hAnsi="Times New Roman" w:cs="Times New Roman"/>
                 <w:sz w:val="24"/>
               </w:rPr>
-              <w:t xml:space="preserve">Изучение и развертывание ИС </w:t>
+              <w:t xml:space="preserve">Изучение </w:t>
+            </w:r>
+            <w:r>
+              <w:rPr>
+                <w:rFonts w:ascii="Times New Roman" w:hAnsi="Times New Roman" w:cs="Times New Roman"/>
+                <w:sz w:val="24"/>
+              </w:rPr>
+              <w:t xml:space="preserve">и развертывание ИС </w:t>
             </w:r>
             <w:proofErr w:type="spellStart"/>
             <w:r>
@@ -1662,7 +1667,14 @@
                 <w:rFonts w:ascii="Times New Roman" w:hAnsi="Times New Roman" w:cs="Times New Roman"/>
                 <w:sz w:val="24"/>
               </w:rPr>
-              <w:t xml:space="preserve">. </w:t>
+              <w:t>,</w:t>
+            </w:r>
+            <w:r>
+              <w:rPr>
+                <w:rFonts w:ascii="Times New Roman" w:hAnsi="Times New Roman" w:cs="Times New Roman"/>
+                <w:sz w:val="24"/>
+              </w:rPr>
+              <w:t xml:space="preserve"> </w:t>
             </w:r>
           </w:p>
           <w:p>
@@ -1679,22 +1691,6 @@
                 <w:sz w:val="24"/>
               </w:rPr>
               <w:t>Траблшутинг</w:t>
-            </w:r>
-            <w:proofErr w:type="spellEnd"/>
-            <w:r>
-              <w:rPr>
-                <w:rFonts w:ascii="Times New Roman" w:hAnsi="Times New Roman" w:cs="Times New Roman"/>
-                <w:sz w:val="24"/>
-              </w:rPr>
-              <w:t xml:space="preserve"> </w:t>
-            </w:r>
-            <w:proofErr w:type="spellStart"/>
-            <w:r>
-              <w:rPr>
-                <w:rFonts w:ascii="Times New Roman" w:hAnsi="Times New Roman" w:cs="Times New Roman"/>
-                <w:sz w:val="24"/>
-              </w:rPr>
-              <w:t>конфигов</w:t>
             </w:r>
             <w:proofErr w:type="spellEnd"/>
             <w:r>
@@ -1754,6 +1750,126 @@
                 <w:sz w:val="24"/>
               </w:rPr>
             </w:pPr>
+            <w:r>
+              <w:rPr>
+                <w:rFonts w:ascii="Times New Roman" w:hAnsi="Times New Roman" w:cs="Times New Roman"/>
+                <w:sz w:val="24"/>
+              </w:rPr>
+              <w:t xml:space="preserve">Изучение </w:t>
+            </w:r>
+            <w:r>
+              <w:rPr>
+                <w:rFonts w:ascii="Times New Roman" w:hAnsi="Times New Roman" w:cs="Times New Roman"/>
+                <w:sz w:val="24"/>
+              </w:rPr>
+              <w:t xml:space="preserve">и развертывание ИС </w:t>
+            </w:r>
+            <w:proofErr w:type="spellStart"/>
+            <w:r>
+              <w:rPr>
+                <w:rFonts w:ascii="Times New Roman" w:hAnsi="Times New Roman" w:cs="Times New Roman"/>
+                <w:sz w:val="24"/>
+              </w:rPr>
+              <w:t>биотерминала</w:t>
+            </w:r>
+            <w:proofErr w:type="spellEnd"/>
+            <w:r>
+              <w:rPr>
+                <w:rFonts w:ascii="Times New Roman" w:hAnsi="Times New Roman" w:cs="Times New Roman"/>
+                <w:sz w:val="24"/>
+              </w:rPr>
+              <w:t>,</w:t>
+            </w:r>
+          </w:p>
+          <w:p>
+            <w:pPr>
+              <w:rPr>
+                <w:rFonts w:ascii="Times New Roman" w:hAnsi="Times New Roman" w:cs="Times New Roman"/>
+                <w:sz w:val="24"/>
+              </w:rPr>
+            </w:pPr>
+            <w:proofErr w:type="spellStart"/>
+            <w:r>
+              <w:rPr>
+                <w:rFonts w:ascii="Times New Roman" w:hAnsi="Times New Roman" w:cs="Times New Roman"/>
+                <w:sz w:val="24"/>
+              </w:rPr>
+              <w:t>Т</w:t>
+            </w:r>
+            <w:r>
+              <w:rPr>
+                <w:rFonts w:ascii="Times New Roman" w:hAnsi="Times New Roman" w:cs="Times New Roman"/>
+                <w:sz w:val="24"/>
+              </w:rPr>
+              <w:t>раблшутинг</w:t>
+            </w:r>
+            <w:proofErr w:type="spellEnd"/>
+            <w:r>
+              <w:rPr>
+                <w:rFonts w:ascii="Times New Roman" w:hAnsi="Times New Roman" w:cs="Times New Roman"/>
+                <w:sz w:val="24"/>
+              </w:rPr>
+              <w:t>,</w:t>
+            </w:r>
+          </w:p>
+          <w:p>
+            <w:pPr>
+              <w:rPr>
+                <w:rFonts w:ascii="Times New Roman" w:hAnsi="Times New Roman" w:cs="Times New Roman"/>
+                <w:sz w:val="24"/>
+              </w:rPr>
+            </w:pPr>
+            <w:r>
+              <w:rPr>
+                <w:rFonts w:ascii="Times New Roman" w:hAnsi="Times New Roman" w:cs="Times New Roman"/>
+                <w:sz w:val="24"/>
+              </w:rPr>
+              <w:t>Развертывание и работа с БД,</w:t>
+            </w:r>
+          </w:p>
+          <w:p>
+            <w:pPr>
+              <w:rPr>
+                <w:rFonts w:ascii="Times New Roman" w:hAnsi="Times New Roman" w:cs="Times New Roman"/>
+                <w:sz w:val="24"/>
+              </w:rPr>
+            </w:pPr>
+            <w:r>
+              <w:rPr>
+                <w:rFonts w:ascii="Times New Roman" w:hAnsi="Times New Roman" w:cs="Times New Roman"/>
+                <w:sz w:val="24"/>
+              </w:rPr>
+              <w:t>М</w:t>
+            </w:r>
+            <w:r>
+              <w:rPr>
+                <w:rFonts w:ascii="Times New Roman" w:hAnsi="Times New Roman" w:cs="Times New Roman"/>
+                <w:sz w:val="24"/>
+              </w:rPr>
+              <w:t>еханическая модернизация семпла</w:t>
+            </w:r>
+            <w:r>
+              <w:rPr>
+                <w:rFonts w:ascii="Times New Roman" w:hAnsi="Times New Roman" w:cs="Times New Roman"/>
+                <w:sz w:val="24"/>
+              </w:rPr>
+              <w:t>,</w:t>
+            </w:r>
+          </w:p>
+          <w:p>
+            <w:pPr>
+              <w:rPr>
+                <w:rFonts w:ascii="Times New Roman" w:hAnsi="Times New Roman" w:cs="Times New Roman"/>
+                <w:sz w:val="24"/>
+              </w:rPr>
+            </w:pPr>
+            <w:r>
+              <w:rPr>
+                <w:rFonts w:ascii="Times New Roman" w:hAnsi="Times New Roman" w:cs="Times New Roman"/>
+                <w:sz w:val="24"/>
+              </w:rPr>
+              <w:t>Общение с заказчиком</w:t>
+            </w:r>
           </w:p>
         </w:tc>
       </w:tr>
@@ -1769,12 +1885,21 @@
                 <w:sz w:val="24"/>
               </w:rPr>
             </w:pPr>
-            <w:r>
-              <w:rPr>
-                <w:rFonts w:ascii="Times New Roman" w:hAnsi="Times New Roman" w:cs="Times New Roman"/>
-                <w:sz w:val="24"/>
-              </w:rPr>
-              <w:t>Константинов Д.А.</w:t>
+            <w:proofErr w:type="spellStart"/>
+            <w:r>
+              <w:rPr>
+                <w:rFonts w:ascii="Times New Roman" w:hAnsi="Times New Roman" w:cs="Times New Roman"/>
+                <w:sz w:val="24"/>
+              </w:rPr>
+              <w:t>Кочаров</w:t>
+            </w:r>
+            <w:proofErr w:type="spellEnd"/>
+            <w:r>
+              <w:rPr>
+                <w:rFonts w:ascii="Times New Roman" w:hAnsi="Times New Roman" w:cs="Times New Roman"/>
+                <w:sz w:val="24"/>
+              </w:rPr>
+              <w:t xml:space="preserve"> А.В.</w:t>
             </w:r>
           </w:p>
         </w:tc>
@@ -1789,12 +1914,66 @@
                 <w:sz w:val="24"/>
               </w:rPr>
             </w:pPr>
-            <w:r>
-              <w:rPr>
-                <w:rFonts w:ascii="Times New Roman" w:hAnsi="Times New Roman" w:cs="Times New Roman"/>
-                <w:sz w:val="24"/>
-              </w:rPr>
-              <w:t>Модель угроз</w:t>
+            <w:proofErr w:type="spellStart"/>
+            <w:r>
+              <w:rPr>
+                <w:rFonts w:ascii="Times New Roman" w:hAnsi="Times New Roman" w:cs="Times New Roman"/>
+                <w:sz w:val="24"/>
+              </w:rPr>
+              <w:t>Траблшутинг</w:t>
+            </w:r>
+            <w:proofErr w:type="spellEnd"/>
+            <w:r>
+              <w:rPr>
+                <w:rFonts w:ascii="Times New Roman" w:hAnsi="Times New Roman" w:cs="Times New Roman"/>
+                <w:sz w:val="24"/>
+              </w:rPr>
+              <w:t>,</w:t>
+            </w:r>
+          </w:p>
+          <w:p>
+            <w:pPr>
+              <w:rPr>
+                <w:rFonts w:ascii="Times New Roman" w:hAnsi="Times New Roman" w:cs="Times New Roman"/>
+                <w:sz w:val="24"/>
+              </w:rPr>
+            </w:pPr>
+            <w:r>
+              <w:rPr>
+                <w:rFonts w:ascii="Times New Roman" w:hAnsi="Times New Roman" w:cs="Times New Roman"/>
+                <w:sz w:val="24"/>
+              </w:rPr>
+              <w:t>Тестирование,</w:t>
+            </w:r>
+          </w:p>
+          <w:p>
+            <w:pPr>
+              <w:rPr>
+                <w:rFonts w:ascii="Times New Roman" w:hAnsi="Times New Roman" w:cs="Times New Roman"/>
+                <w:sz w:val="24"/>
+              </w:rPr>
+            </w:pPr>
+            <w:r>
+              <w:rPr>
+                <w:rFonts w:ascii="Times New Roman" w:hAnsi="Times New Roman" w:cs="Times New Roman"/>
+                <w:sz w:val="24"/>
+              </w:rPr>
+              <w:t>Развертывание и работа с БД,</w:t>
+            </w:r>
+          </w:p>
+          <w:p>
+            <w:pPr>
+              <w:rPr>
+                <w:rFonts w:ascii="Times New Roman" w:hAnsi="Times New Roman" w:cs="Times New Roman"/>
+                <w:sz w:val="24"/>
+              </w:rPr>
+            </w:pPr>
+            <w:r>
+              <w:rPr>
+                <w:rFonts w:ascii="Times New Roman" w:hAnsi="Times New Roman" w:cs="Times New Roman"/>
+                <w:sz w:val="24"/>
+              </w:rPr>
+              <w:t>Общение с заказчиком</w:t>
             </w:r>
           </w:p>
         </w:tc>
@@ -1816,7 +1995,7 @@
                 <w:rFonts w:ascii="Times New Roman" w:hAnsi="Times New Roman" w:cs="Times New Roman"/>
                 <w:sz w:val="24"/>
               </w:rPr>
-              <w:t>Захаров В.А.</w:t>
+              <w:t>Константинов Д.А.</w:t>
             </w:r>
           </w:p>
         </w:tc>
@@ -1837,6 +2016,20 @@
                 <w:sz w:val="24"/>
               </w:rPr>
               <w:t>Модель угроз</w:t>
+            </w:r>
+            <w:r>
+              <w:rPr>
+                <w:rFonts w:ascii="Times New Roman" w:hAnsi="Times New Roman" w:cs="Times New Roman"/>
+                <w:sz w:val="24"/>
+              </w:rPr>
+              <w:t xml:space="preserve"> </w:t>
+            </w:r>
+            <w:r>
+              <w:rPr>
+                <w:rFonts w:ascii="Times New Roman" w:hAnsi="Times New Roman" w:cs="Times New Roman"/>
+                <w:sz w:val="24"/>
+              </w:rPr>
+              <w:t>СКУД</w:t>
             </w:r>
           </w:p>
         </w:tc>
@@ -1853,21 +2046,12 @@
                 <w:sz w:val="24"/>
               </w:rPr>
             </w:pPr>
-            <w:proofErr w:type="spellStart"/>
-            <w:r>
-              <w:rPr>
-                <w:rFonts w:ascii="Times New Roman" w:hAnsi="Times New Roman" w:cs="Times New Roman"/>
-                <w:sz w:val="24"/>
-              </w:rPr>
-              <w:t>Кочаров</w:t>
-            </w:r>
-            <w:proofErr w:type="spellEnd"/>
-            <w:r>
-              <w:rPr>
-                <w:rFonts w:ascii="Times New Roman" w:hAnsi="Times New Roman" w:cs="Times New Roman"/>
-                <w:sz w:val="24"/>
-              </w:rPr>
-              <w:t xml:space="preserve"> А.В.</w:t>
+            <w:r>
+              <w:rPr>
+                <w:rFonts w:ascii="Times New Roman" w:hAnsi="Times New Roman" w:cs="Times New Roman"/>
+                <w:sz w:val="24"/>
+              </w:rPr>
+              <w:t>Захаров В.А.</w:t>
             </w:r>
           </w:p>
         </w:tc>
@@ -1880,8 +2064,31 @@
               <w:rPr>
                 <w:rFonts w:ascii="Times New Roman" w:hAnsi="Times New Roman" w:cs="Times New Roman"/>
                 <w:sz w:val="24"/>
+                <w:lang w:val="en-US"/>
               </w:rPr>
             </w:pPr>
+            <w:r>
+              <w:rPr>
+                <w:rFonts w:ascii="Times New Roman" w:hAnsi="Times New Roman" w:cs="Times New Roman"/>
+                <w:sz w:val="24"/>
+              </w:rPr>
+              <w:t>Модель угроз</w:t>
+            </w:r>
+            <w:r>
+              <w:rPr>
+                <w:rFonts w:ascii="Times New Roman" w:hAnsi="Times New Roman" w:cs="Times New Roman"/>
+                <w:sz w:val="24"/>
+              </w:rPr>
+              <w:t xml:space="preserve"> </w:t>
+            </w:r>
+            <w:r>
+              <w:rPr>
+                <w:rFonts w:ascii="Times New Roman" w:hAnsi="Times New Roman" w:cs="Times New Roman"/>
+                <w:sz w:val="24"/>
+                <w:lang w:val="en-US"/>
+              </w:rPr>
+              <w:t>POS</w:t>
+            </w:r>
           </w:p>
         </w:tc>
       </w:tr>
@@ -1896,6 +2103,7 @@
           <w:color w:val="000000" w:themeColor="text1"/>
         </w:rPr>
       </w:pPr>
+      <w:bookmarkStart w:id="2" w:name="_Toc61963056"/>
     </w:p>
     <w:p>
       <w:pPr>
@@ -1907,7 +2115,6 @@
           <w:color w:val="000000" w:themeColor="text1"/>
         </w:rPr>
       </w:pPr>
-      <w:bookmarkStart w:id="3" w:name="_Toc61963056"/>
       <w:r>
         <w:rPr>
           <w:rFonts w:ascii="Times New Roman" w:hAnsi="Times New Roman" w:cs="Times New Roman"/>
@@ -1924,6 +2131,331 @@
         </w:rPr>
         <w:t>зультаты</w:t>
       </w:r>
+      <w:bookmarkEnd w:id="2"/>
+    </w:p>
+    <w:p>
+      <w:pPr>
+        <w:spacing w:after="0" w:line="360" w:lineRule="auto"/>
+        <w:ind w:firstLine="709"/>
+        <w:contextualSpacing/>
+        <w:rPr>
+          <w:rFonts w:ascii="Times New Roman" w:eastAsia="Times New Roman" w:hAnsi="Times New Roman" w:cs="Times New Roman"/>
+          <w:sz w:val="24"/>
+          <w:szCs w:val="24"/>
+        </w:rPr>
+      </w:pPr>
+      <w:r>
+        <w:rPr>
+          <w:rFonts w:ascii="Times New Roman" w:eastAsia="Times New Roman" w:hAnsi="Times New Roman" w:cs="Times New Roman"/>
+          <w:sz w:val="24"/>
+          <w:szCs w:val="24"/>
+        </w:rPr>
+        <w:t>Реализованы все поставленные задачи.</w:t>
+      </w:r>
+    </w:p>
+    <w:p>
+      <w:pPr>
+        <w:spacing w:after="0" w:line="360" w:lineRule="auto"/>
+        <w:ind w:firstLine="709"/>
+        <w:contextualSpacing/>
+        <w:rPr>
+          <w:rFonts w:ascii="Times New Roman" w:eastAsia="Times New Roman" w:hAnsi="Times New Roman" w:cs="Times New Roman"/>
+          <w:sz w:val="24"/>
+          <w:szCs w:val="24"/>
+        </w:rPr>
+      </w:pPr>
+      <w:r>
+        <w:rPr>
+          <w:rFonts w:ascii="Times New Roman" w:eastAsia="Times New Roman" w:hAnsi="Times New Roman" w:cs="Times New Roman"/>
+          <w:sz w:val="24"/>
+          <w:szCs w:val="24"/>
+        </w:rPr>
+        <w:t>В качестве демонстрации выполненной работы был создан сайт-</w:t>
+      </w:r>
+      <w:r>
+        <w:rPr>
+          <w:rFonts w:ascii="Times New Roman" w:eastAsia="Times New Roman" w:hAnsi="Times New Roman" w:cs="Times New Roman"/>
+          <w:sz w:val="24"/>
+          <w:szCs w:val="24"/>
+        </w:rPr>
+        <w:t>отчёт</w:t>
+      </w:r>
+      <w:r>
+        <w:rPr>
+          <w:rFonts w:ascii="Times New Roman" w:eastAsia="Times New Roman" w:hAnsi="Times New Roman" w:cs="Times New Roman"/>
+          <w:sz w:val="24"/>
+          <w:szCs w:val="24"/>
+        </w:rPr>
+        <w:t xml:space="preserve"> (</w:t>
+      </w:r>
+      <w:r>
+        <w:rPr>
+          <w:rFonts w:ascii="Times New Roman" w:eastAsia="Times New Roman" w:hAnsi="Times New Roman" w:cs="Times New Roman"/>
+          <w:sz w:val="24"/>
+          <w:szCs w:val="24"/>
+        </w:rPr>
+        <w:t>http://pd-2021-1</w:t>
+      </w:r>
+      <w:r>
+        <w:rPr>
+          <w:rFonts w:ascii="Times New Roman" w:eastAsia="Times New Roman" w:hAnsi="Times New Roman" w:cs="Times New Roman"/>
+          <w:sz w:val="24"/>
+          <w:szCs w:val="24"/>
+        </w:rPr>
+        <w:t>.std-850.ist.mospolytech.ru/</w:t>
+      </w:r>
+      <w:r>
+        <w:rPr>
+          <w:rFonts w:ascii="Times New Roman" w:eastAsia="Times New Roman" w:hAnsi="Times New Roman" w:cs="Times New Roman"/>
+          <w:sz w:val="24"/>
+          <w:szCs w:val="24"/>
+        </w:rPr>
+        <w:t>)</w:t>
+      </w:r>
+      <w:r>
+        <w:rPr>
+          <w:rFonts w:ascii="Times New Roman" w:eastAsia="Times New Roman" w:hAnsi="Times New Roman" w:cs="Times New Roman"/>
+          <w:sz w:val="24"/>
+          <w:szCs w:val="24"/>
+        </w:rPr>
+        <w:t xml:space="preserve">, </w:t>
+      </w:r>
+      <w:r>
+        <w:rPr>
+          <w:rFonts w:ascii="Times New Roman" w:eastAsia="Times New Roman" w:hAnsi="Times New Roman" w:cs="Times New Roman"/>
+          <w:sz w:val="24"/>
+          <w:szCs w:val="24"/>
+        </w:rPr>
+        <w:t>в котором есть</w:t>
+      </w:r>
+      <w:r>
+        <w:rPr>
+          <w:rFonts w:ascii="Times New Roman" w:eastAsia="Times New Roman" w:hAnsi="Times New Roman" w:cs="Times New Roman"/>
+          <w:sz w:val="24"/>
+          <w:szCs w:val="24"/>
+        </w:rPr>
+        <w:t xml:space="preserve"> ссылки на всё необходимые ресурсы</w:t>
+      </w:r>
+      <w:r>
+        <w:rPr>
+          <w:rFonts w:ascii="Times New Roman" w:eastAsia="Times New Roman" w:hAnsi="Times New Roman" w:cs="Times New Roman"/>
+          <w:sz w:val="24"/>
+          <w:szCs w:val="24"/>
+        </w:rPr>
+        <w:t>.</w:t>
+      </w:r>
+      <w:r>
+        <w:rPr>
+          <w:rFonts w:ascii="Times New Roman" w:eastAsia="Times New Roman" w:hAnsi="Times New Roman" w:cs="Times New Roman"/>
+          <w:sz w:val="24"/>
+          <w:szCs w:val="24"/>
+        </w:rPr>
+        <w:t xml:space="preserve"> </w:t>
+      </w:r>
+      <w:r>
+        <w:rPr>
+          <w:rFonts w:ascii="Times New Roman" w:eastAsia="Times New Roman" w:hAnsi="Times New Roman" w:cs="Times New Roman"/>
+          <w:sz w:val="24"/>
+          <w:szCs w:val="24"/>
+        </w:rPr>
+        <w:t>Исходны</w:t>
+      </w:r>
+      <w:r>
+        <w:rPr>
+          <w:rFonts w:ascii="Times New Roman" w:eastAsia="Times New Roman" w:hAnsi="Times New Roman" w:cs="Times New Roman"/>
+          <w:sz w:val="24"/>
+          <w:szCs w:val="24"/>
+        </w:rPr>
+        <w:t>е материалы</w:t>
+      </w:r>
+      <w:r>
+        <w:rPr>
+          <w:rFonts w:ascii="Times New Roman" w:eastAsia="Times New Roman" w:hAnsi="Times New Roman" w:cs="Times New Roman"/>
+          <w:sz w:val="24"/>
+          <w:szCs w:val="24"/>
+        </w:rPr>
+        <w:t xml:space="preserve"> сайта и ссылка размещены на </w:t>
+      </w:r>
+      <w:r>
+        <w:rPr>
+          <w:rFonts w:ascii="Times New Roman" w:eastAsia="Times New Roman" w:hAnsi="Times New Roman" w:cs="Times New Roman"/>
+          <w:sz w:val="24"/>
+          <w:szCs w:val="24"/>
+          <w:lang w:val="en-US"/>
+        </w:rPr>
+        <w:t>Git</w:t>
+      </w:r>
+      <w:r>
+        <w:rPr>
+          <w:rFonts w:ascii="Times New Roman" w:eastAsia="Times New Roman" w:hAnsi="Times New Roman" w:cs="Times New Roman"/>
+          <w:sz w:val="24"/>
+          <w:szCs w:val="24"/>
+          <w:lang w:val="en-US"/>
+        </w:rPr>
+        <w:t>H</w:t>
+      </w:r>
+      <w:r>
+        <w:rPr>
+          <w:rFonts w:ascii="Times New Roman" w:eastAsia="Times New Roman" w:hAnsi="Times New Roman" w:cs="Times New Roman"/>
+          <w:sz w:val="24"/>
+          <w:szCs w:val="24"/>
+          <w:lang w:val="en-US"/>
+        </w:rPr>
+        <w:t>ub</w:t>
+      </w:r>
+      <w:r>
+        <w:rPr>
+          <w:rFonts w:ascii="Times New Roman" w:eastAsia="Times New Roman" w:hAnsi="Times New Roman" w:cs="Times New Roman"/>
+          <w:sz w:val="24"/>
+          <w:szCs w:val="24"/>
+        </w:rPr>
+        <w:t xml:space="preserve"> (</w:t>
+      </w:r>
+      <w:r>
+        <w:rPr>
+          <w:rFonts w:ascii="Times New Roman" w:eastAsia="Times New Roman" w:hAnsi="Times New Roman" w:cs="Times New Roman"/>
+          <w:sz w:val="24"/>
+          <w:szCs w:val="24"/>
+          <w:lang w:val="en-US"/>
+        </w:rPr>
+        <w:t>https</w:t>
+      </w:r>
+      <w:r>
+        <w:rPr>
+          <w:rFonts w:ascii="Times New Roman" w:eastAsia="Times New Roman" w:hAnsi="Times New Roman" w:cs="Times New Roman"/>
+          <w:sz w:val="24"/>
+          <w:szCs w:val="24"/>
+        </w:rPr>
+        <w:t>://</w:t>
+      </w:r>
+      <w:proofErr w:type="spellStart"/>
+      <w:r>
+        <w:rPr>
+          <w:rFonts w:ascii="Times New Roman" w:eastAsia="Times New Roman" w:hAnsi="Times New Roman" w:cs="Times New Roman"/>
+          <w:sz w:val="24"/>
+          <w:szCs w:val="24"/>
+          <w:lang w:val="en-US"/>
+        </w:rPr>
+        <w:t>github</w:t>
+      </w:r>
+      <w:proofErr w:type="spellEnd"/>
+      <w:r>
+        <w:rPr>
+          <w:rFonts w:ascii="Times New Roman" w:eastAsia="Times New Roman" w:hAnsi="Times New Roman" w:cs="Times New Roman"/>
+          <w:sz w:val="24"/>
+          <w:szCs w:val="24"/>
+        </w:rPr>
+        <w:t>.</w:t>
+      </w:r>
+      <w:r>
+        <w:rPr>
+          <w:rFonts w:ascii="Times New Roman" w:eastAsia="Times New Roman" w:hAnsi="Times New Roman" w:cs="Times New Roman"/>
+          <w:sz w:val="24"/>
+          <w:szCs w:val="24"/>
+          <w:lang w:val="en-US"/>
+        </w:rPr>
+        <w:t>com</w:t>
+      </w:r>
+      <w:r>
+        <w:rPr>
+          <w:rFonts w:ascii="Times New Roman" w:eastAsia="Times New Roman" w:hAnsi="Times New Roman" w:cs="Times New Roman"/>
+          <w:sz w:val="24"/>
+          <w:szCs w:val="24"/>
+        </w:rPr>
+        <w:t>/</w:t>
+      </w:r>
+      <w:proofErr w:type="spellStart"/>
+      <w:r>
+        <w:rPr>
+          <w:rFonts w:ascii="Times New Roman" w:eastAsia="Times New Roman" w:hAnsi="Times New Roman" w:cs="Times New Roman"/>
+          <w:sz w:val="24"/>
+          <w:szCs w:val="24"/>
+          <w:lang w:val="en-US"/>
+        </w:rPr>
+        <w:t>Steper</w:t>
+      </w:r>
+      <w:proofErr w:type="spellEnd"/>
+      <w:r>
+        <w:rPr>
+          <w:rFonts w:ascii="Times New Roman" w:eastAsia="Times New Roman" w:hAnsi="Times New Roman" w:cs="Times New Roman"/>
+          <w:sz w:val="24"/>
+          <w:szCs w:val="24"/>
+        </w:rPr>
+        <w:t>2000/</w:t>
+      </w:r>
+      <w:proofErr w:type="spellStart"/>
+      <w:r>
+        <w:rPr>
+          <w:rFonts w:ascii="Times New Roman" w:eastAsia="Times New Roman" w:hAnsi="Times New Roman" w:cs="Times New Roman"/>
+          <w:sz w:val="24"/>
+          <w:szCs w:val="24"/>
+          <w:lang w:val="en-US"/>
+        </w:rPr>
+        <w:t>bioterm</w:t>
+      </w:r>
+      <w:proofErr w:type="spellEnd"/>
+      <w:r>
+        <w:rPr>
+          <w:rFonts w:ascii="Times New Roman" w:eastAsia="Times New Roman" w:hAnsi="Times New Roman" w:cs="Times New Roman"/>
+          <w:sz w:val="24"/>
+          <w:szCs w:val="24"/>
+        </w:rPr>
+        <w:t>_</w:t>
+      </w:r>
+      <w:r>
+        <w:rPr>
+          <w:rFonts w:ascii="Times New Roman" w:eastAsia="Times New Roman" w:hAnsi="Times New Roman" w:cs="Times New Roman"/>
+          <w:sz w:val="24"/>
+          <w:szCs w:val="24"/>
+          <w:lang w:val="en-US"/>
+        </w:rPr>
+        <w:t>spring</w:t>
+      </w:r>
+      <w:r>
+        <w:rPr>
+          <w:rFonts w:ascii="Times New Roman" w:eastAsia="Times New Roman" w:hAnsi="Times New Roman" w:cs="Times New Roman"/>
+          <w:sz w:val="24"/>
+          <w:szCs w:val="24"/>
+        </w:rPr>
+        <w:t>2021</w:t>
+      </w:r>
+      <w:r>
+        <w:rPr>
+          <w:rFonts w:ascii="Times New Roman" w:eastAsia="Times New Roman" w:hAnsi="Times New Roman" w:cs="Times New Roman"/>
+          <w:sz w:val="24"/>
+          <w:szCs w:val="24"/>
+        </w:rPr>
+        <w:t>)</w:t>
+      </w:r>
+      <w:r>
+        <w:rPr>
+          <w:rFonts w:ascii="Times New Roman" w:eastAsia="Times New Roman" w:hAnsi="Times New Roman" w:cs="Times New Roman"/>
+          <w:sz w:val="24"/>
+          <w:szCs w:val="24"/>
+        </w:rPr>
+        <w:t>.</w:t>
+      </w:r>
+    </w:p>
+    <w:p>
+      <w:pPr>
+        <w:pStyle w:val="1"/>
+        <w:spacing w:before="0" w:line="360" w:lineRule="auto"/>
+        <w:rPr>
+          <w:rFonts w:ascii="Times New Roman" w:hAnsi="Times New Roman" w:cs="Times New Roman"/>
+          <w:b/>
+          <w:color w:val="000000" w:themeColor="text1"/>
+        </w:rPr>
+      </w:pPr>
+      <w:bookmarkStart w:id="3" w:name="_Toc61963057"/>
+      <w:r>
+        <w:rPr>
+          <w:rFonts w:ascii="Times New Roman" w:hAnsi="Times New Roman" w:cs="Times New Roman"/>
+          <w:b/>
+          <w:color w:val="000000" w:themeColor="text1"/>
+        </w:rPr>
+        <w:lastRenderedPageBreak/>
+        <w:t>Заключение</w:t>
+      </w:r>
       <w:bookmarkEnd w:id="3"/>
     </w:p>
     <w:p>
@@ -1943,99 +2475,7 @@
           <w:sz w:val="24"/>
           <w:szCs w:val="24"/>
         </w:rPr>
-        <w:t>Реализованы все поставленные задачи.</w:t>
-      </w:r>
-    </w:p>
-    <w:p>
-      <w:pPr>
-        <w:spacing w:after="0" w:line="360" w:lineRule="auto"/>
-        <w:ind w:firstLine="709"/>
-        <w:contextualSpacing/>
-        <w:rPr>
-          <w:rFonts w:ascii="Times New Roman" w:eastAsia="Times New Roman" w:hAnsi="Times New Roman" w:cs="Times New Roman"/>
-          <w:sz w:val="24"/>
-          <w:szCs w:val="24"/>
-        </w:rPr>
-      </w:pPr>
-      <w:r>
-        <w:rPr>
-          <w:rFonts w:ascii="Times New Roman" w:eastAsia="Times New Roman" w:hAnsi="Times New Roman" w:cs="Times New Roman"/>
-          <w:sz w:val="24"/>
-          <w:szCs w:val="24"/>
-        </w:rPr>
-        <w:t>В качестве демонстрации выполненной работы был создан сайт-</w:t>
-      </w:r>
-      <w:r>
-        <w:rPr>
-          <w:rFonts w:ascii="Times New Roman" w:eastAsia="Times New Roman" w:hAnsi="Times New Roman" w:cs="Times New Roman"/>
-          <w:sz w:val="24"/>
-          <w:szCs w:val="24"/>
-        </w:rPr>
-        <w:t>отчёт</w:t>
-      </w:r>
-      <w:r>
-        <w:rPr>
-          <w:rFonts w:ascii="Times New Roman" w:eastAsia="Times New Roman" w:hAnsi="Times New Roman" w:cs="Times New Roman"/>
-          <w:sz w:val="24"/>
-          <w:szCs w:val="24"/>
-        </w:rPr>
-        <w:t xml:space="preserve"> (</w:t>
-      </w:r>
-      <w:r>
-        <w:rPr>
-          <w:rFonts w:ascii="Times New Roman" w:eastAsia="Times New Roman" w:hAnsi="Times New Roman" w:cs="Times New Roman"/>
-          <w:sz w:val="24"/>
-          <w:szCs w:val="24"/>
-        </w:rPr>
-        <w:t>http://pd-2021-1</w:t>
-      </w:r>
-      <w:r>
-        <w:rPr>
-          <w:rFonts w:ascii="Times New Roman" w:eastAsia="Times New Roman" w:hAnsi="Times New Roman" w:cs="Times New Roman"/>
-          <w:sz w:val="24"/>
-          <w:szCs w:val="24"/>
-        </w:rPr>
-        <w:t>.std-850.ist.mospolytech.ru/</w:t>
-      </w:r>
-      <w:r>
-        <w:rPr>
-          <w:rFonts w:ascii="Times New Roman" w:eastAsia="Times New Roman" w:hAnsi="Times New Roman" w:cs="Times New Roman"/>
-          <w:sz w:val="24"/>
-          <w:szCs w:val="24"/>
-        </w:rPr>
-        <w:t>)</w:t>
-      </w:r>
-      <w:r>
-        <w:rPr>
-          <w:rFonts w:ascii="Times New Roman" w:eastAsia="Times New Roman" w:hAnsi="Times New Roman" w:cs="Times New Roman"/>
-          <w:sz w:val="24"/>
-          <w:szCs w:val="24"/>
-        </w:rPr>
-        <w:t xml:space="preserve">, </w:t>
-      </w:r>
-      <w:r>
-        <w:rPr>
-          <w:rFonts w:ascii="Times New Roman" w:eastAsia="Times New Roman" w:hAnsi="Times New Roman" w:cs="Times New Roman"/>
-          <w:sz w:val="24"/>
-          <w:szCs w:val="24"/>
-        </w:rPr>
-        <w:t>в котором есть</w:t>
-      </w:r>
-      <w:r>
-        <w:rPr>
-          <w:rFonts w:ascii="Times New Roman" w:eastAsia="Times New Roman" w:hAnsi="Times New Roman" w:cs="Times New Roman"/>
-          <w:sz w:val="24"/>
-          <w:szCs w:val="24"/>
-        </w:rPr>
-        <w:t xml:space="preserve"> ссылки на всё необходимые ресурсы</w:t>
-      </w:r>
-      <w:r>
-        <w:rPr>
-          <w:rFonts w:ascii="Times New Roman" w:eastAsia="Times New Roman" w:hAnsi="Times New Roman" w:cs="Times New Roman"/>
-          <w:sz w:val="24"/>
-          <w:szCs w:val="24"/>
-        </w:rPr>
-        <w:t>.</w:t>
+        <w:t>В ходе работы была</w:t>
       </w:r>
       <w:r>
         <w:rPr>
@@ -2051,75 +2491,39 @@
           <w:sz w:val="24"/>
           <w:szCs w:val="24"/>
         </w:rPr>
-        <w:t>Исходны</w:t>
-      </w:r>
-      <w:r>
-        <w:rPr>
-          <w:rFonts w:ascii="Times New Roman" w:eastAsia="Times New Roman" w:hAnsi="Times New Roman" w:cs="Times New Roman"/>
-          <w:sz w:val="24"/>
-          <w:szCs w:val="24"/>
-        </w:rPr>
-        <w:t>е материалы</w:t>
-      </w:r>
-      <w:r>
-        <w:rPr>
-          <w:rFonts w:ascii="Times New Roman" w:eastAsia="Times New Roman" w:hAnsi="Times New Roman" w:cs="Times New Roman"/>
-          <w:sz w:val="24"/>
-          <w:szCs w:val="24"/>
-        </w:rPr>
-        <w:t xml:space="preserve"> сайта и ссылка размещены на </w:t>
-      </w:r>
-      <w:r>
-        <w:rPr>
-          <w:rFonts w:ascii="Times New Roman" w:eastAsia="Times New Roman" w:hAnsi="Times New Roman" w:cs="Times New Roman"/>
-          <w:sz w:val="24"/>
-          <w:szCs w:val="24"/>
-          <w:lang w:val="en-US"/>
-        </w:rPr>
-        <w:t>Git</w:t>
-      </w:r>
-      <w:r>
-        <w:rPr>
-          <w:rFonts w:ascii="Times New Roman" w:eastAsia="Times New Roman" w:hAnsi="Times New Roman" w:cs="Times New Roman"/>
-          <w:sz w:val="24"/>
-          <w:szCs w:val="24"/>
-          <w:lang w:val="en-US"/>
-        </w:rPr>
-        <w:t>H</w:t>
-      </w:r>
-      <w:r>
-        <w:rPr>
-          <w:rFonts w:ascii="Times New Roman" w:eastAsia="Times New Roman" w:hAnsi="Times New Roman" w:cs="Times New Roman"/>
-          <w:sz w:val="24"/>
-          <w:szCs w:val="24"/>
-          <w:lang w:val="en-US"/>
-        </w:rPr>
-        <w:t>ub</w:t>
-      </w:r>
-      <w:r>
-        <w:rPr>
-          <w:rFonts w:ascii="Times New Roman" w:eastAsia="Times New Roman" w:hAnsi="Times New Roman" w:cs="Times New Roman"/>
-          <w:sz w:val="24"/>
-          <w:szCs w:val="24"/>
-        </w:rPr>
-        <w:t xml:space="preserve"> (</w:t>
-      </w:r>
-      <w:r>
-        <w:rPr>
-          <w:rFonts w:ascii="Times New Roman" w:eastAsia="Times New Roman" w:hAnsi="Times New Roman" w:cs="Times New Roman"/>
-          <w:sz w:val="24"/>
-          <w:szCs w:val="24"/>
-          <w:lang w:val="en-US"/>
-        </w:rPr>
-        <w:t>https</w:t>
-      </w:r>
-      <w:r>
-        <w:rPr>
-          <w:rFonts w:ascii="Times New Roman" w:eastAsia="Times New Roman" w:hAnsi="Times New Roman" w:cs="Times New Roman"/>
-          <w:sz w:val="24"/>
-          <w:szCs w:val="24"/>
-        </w:rPr>
-        <w:t>://</w:t>
+        <w:t xml:space="preserve">развернута и </w:t>
+      </w:r>
+      <w:r>
+        <w:rPr>
+          <w:rFonts w:ascii="Times New Roman" w:eastAsia="Times New Roman" w:hAnsi="Times New Roman" w:cs="Times New Roman"/>
+          <w:sz w:val="24"/>
+          <w:szCs w:val="24"/>
+        </w:rPr>
+        <w:t>изучен</w:t>
+      </w:r>
+      <w:r>
+        <w:rPr>
+          <w:rFonts w:ascii="Times New Roman" w:eastAsia="Times New Roman" w:hAnsi="Times New Roman" w:cs="Times New Roman"/>
+          <w:sz w:val="24"/>
+          <w:szCs w:val="24"/>
+        </w:rPr>
+        <w:t>а</w:t>
+      </w:r>
+      <w:r>
+        <w:rPr>
+          <w:rFonts w:ascii="Times New Roman" w:eastAsia="Times New Roman" w:hAnsi="Times New Roman" w:cs="Times New Roman"/>
+          <w:sz w:val="24"/>
+          <w:szCs w:val="24"/>
+        </w:rPr>
+        <w:t xml:space="preserve"> </w:t>
+      </w:r>
+      <w:r>
+        <w:rPr>
+          <w:rFonts w:ascii="Times New Roman" w:eastAsia="Times New Roman" w:hAnsi="Times New Roman" w:cs="Times New Roman"/>
+          <w:sz w:val="24"/>
+          <w:szCs w:val="24"/>
+        </w:rPr>
+        <w:t xml:space="preserve">ИС </w:t>
       </w:r>
       <w:proofErr w:type="spellStart"/>
       <w:r>
@@ -2127,9 +2531,8 @@
           <w:rFonts w:ascii="Times New Roman" w:eastAsia="Times New Roman" w:hAnsi="Times New Roman" w:cs="Times New Roman"/>
           <w:sz w:val="24"/>
           <w:szCs w:val="24"/>
-          <w:lang w:val="en-US"/>
-        </w:rPr>
-        <w:t>github</w:t>
+        </w:rPr>
+        <w:t>биотерминала</w:t>
       </w:r>
       <w:proofErr w:type="spellEnd"/>
       <w:r>
@@ -2138,203 +2541,26 @@
           <w:sz w:val="24"/>
           <w:szCs w:val="24"/>
         </w:rPr>
-        <w:t>.</w:t>
-      </w:r>
-      <w:r>
-        <w:rPr>
-          <w:rFonts w:ascii="Times New Roman" w:eastAsia="Times New Roman" w:hAnsi="Times New Roman" w:cs="Times New Roman"/>
-          <w:sz w:val="24"/>
-          <w:szCs w:val="24"/>
-          <w:lang w:val="en-US"/>
-        </w:rPr>
-        <w:t>com</w:t>
-      </w:r>
-      <w:r>
-        <w:rPr>
-          <w:rFonts w:ascii="Times New Roman" w:eastAsia="Times New Roman" w:hAnsi="Times New Roman" w:cs="Times New Roman"/>
-          <w:sz w:val="24"/>
-          <w:szCs w:val="24"/>
-        </w:rPr>
-        <w:t>/</w:t>
-      </w:r>
-      <w:proofErr w:type="spellStart"/>
-      <w:r>
-        <w:rPr>
-          <w:rFonts w:ascii="Times New Roman" w:eastAsia="Times New Roman" w:hAnsi="Times New Roman" w:cs="Times New Roman"/>
-          <w:sz w:val="24"/>
-          <w:szCs w:val="24"/>
-          <w:lang w:val="en-US"/>
-        </w:rPr>
-        <w:t>Steper</w:t>
-      </w:r>
-      <w:proofErr w:type="spellEnd"/>
-      <w:r>
-        <w:rPr>
-          <w:rFonts w:ascii="Times New Roman" w:eastAsia="Times New Roman" w:hAnsi="Times New Roman" w:cs="Times New Roman"/>
-          <w:sz w:val="24"/>
-          <w:szCs w:val="24"/>
-        </w:rPr>
-        <w:t>2000/</w:t>
-      </w:r>
-      <w:proofErr w:type="spellStart"/>
-      <w:r>
-        <w:rPr>
-          <w:rFonts w:ascii="Times New Roman" w:eastAsia="Times New Roman" w:hAnsi="Times New Roman" w:cs="Times New Roman"/>
-          <w:sz w:val="24"/>
-          <w:szCs w:val="24"/>
-          <w:lang w:val="en-US"/>
-        </w:rPr>
-        <w:t>bioterm</w:t>
-      </w:r>
-      <w:proofErr w:type="spellEnd"/>
-      <w:r>
-        <w:rPr>
-          <w:rFonts w:ascii="Times New Roman" w:eastAsia="Times New Roman" w:hAnsi="Times New Roman" w:cs="Times New Roman"/>
-          <w:sz w:val="24"/>
-          <w:szCs w:val="24"/>
-        </w:rPr>
-        <w:t>_</w:t>
-      </w:r>
-      <w:r>
-        <w:rPr>
-          <w:rFonts w:ascii="Times New Roman" w:eastAsia="Times New Roman" w:hAnsi="Times New Roman" w:cs="Times New Roman"/>
-          <w:sz w:val="24"/>
-          <w:szCs w:val="24"/>
-          <w:lang w:val="en-US"/>
-        </w:rPr>
-        <w:t>spring</w:t>
-      </w:r>
-      <w:r>
-        <w:rPr>
-          <w:rFonts w:ascii="Times New Roman" w:eastAsia="Times New Roman" w:hAnsi="Times New Roman" w:cs="Times New Roman"/>
-          <w:sz w:val="24"/>
-          <w:szCs w:val="24"/>
-        </w:rPr>
-        <w:t>2021</w:t>
-      </w:r>
-      <w:r>
-        <w:rPr>
-          <w:rFonts w:ascii="Times New Roman" w:eastAsia="Times New Roman" w:hAnsi="Times New Roman" w:cs="Times New Roman"/>
-          <w:sz w:val="24"/>
-          <w:szCs w:val="24"/>
-        </w:rPr>
-        <w:t>)</w:t>
-      </w:r>
-      <w:r>
-        <w:rPr>
-          <w:rFonts w:ascii="Times New Roman" w:eastAsia="Times New Roman" w:hAnsi="Times New Roman" w:cs="Times New Roman"/>
-          <w:sz w:val="24"/>
-          <w:szCs w:val="24"/>
-        </w:rPr>
-        <w:t>.</w:t>
-      </w:r>
-    </w:p>
-    <w:p>
-      <w:pPr>
-        <w:pStyle w:val="1"/>
-        <w:spacing w:before="0" w:line="360" w:lineRule="auto"/>
-        <w:rPr>
-          <w:rFonts w:ascii="Times New Roman" w:hAnsi="Times New Roman" w:cs="Times New Roman"/>
-          <w:b/>
-          <w:color w:val="000000" w:themeColor="text1"/>
-        </w:rPr>
-      </w:pPr>
-      <w:bookmarkStart w:id="4" w:name="_Toc61963057"/>
-      <w:r>
-        <w:rPr>
-          <w:rFonts w:ascii="Times New Roman" w:hAnsi="Times New Roman" w:cs="Times New Roman"/>
-          <w:b/>
-          <w:color w:val="000000" w:themeColor="text1"/>
-        </w:rPr>
-        <w:t>Заключение</w:t>
-      </w:r>
+        <w:t>, разработаны схема взаимод</w:t>
+      </w:r>
+      <w:r>
+        <w:rPr>
+          <w:rFonts w:ascii="Times New Roman" w:eastAsia="Times New Roman" w:hAnsi="Times New Roman" w:cs="Times New Roman"/>
+          <w:sz w:val="24"/>
+          <w:szCs w:val="24"/>
+        </w:rPr>
+        <w:t>ействия её частей, модель угроз и</w:t>
+      </w:r>
+      <w:r>
+        <w:rPr>
+          <w:rFonts w:ascii="Times New Roman" w:eastAsia="Times New Roman" w:hAnsi="Times New Roman" w:cs="Times New Roman"/>
+          <w:sz w:val="24"/>
+          <w:szCs w:val="24"/>
+        </w:rPr>
+        <w:t xml:space="preserve"> руководство по защите ИС.</w:t>
+      </w:r>
+      <w:bookmarkStart w:id="4" w:name="_GoBack"/>
       <w:bookmarkEnd w:id="4"/>
-    </w:p>
-    <w:p>
-      <w:pPr>
-        <w:spacing w:after="0" w:line="360" w:lineRule="auto"/>
-        <w:ind w:firstLine="709"/>
-        <w:contextualSpacing/>
-        <w:rPr>
-          <w:rFonts w:ascii="Times New Roman" w:eastAsia="Times New Roman" w:hAnsi="Times New Roman" w:cs="Times New Roman"/>
-          <w:sz w:val="24"/>
-          <w:szCs w:val="24"/>
-        </w:rPr>
-      </w:pPr>
-      <w:r>
-        <w:rPr>
-          <w:rFonts w:ascii="Times New Roman" w:eastAsia="Times New Roman" w:hAnsi="Times New Roman" w:cs="Times New Roman"/>
-          <w:sz w:val="24"/>
-          <w:szCs w:val="24"/>
-        </w:rPr>
-        <w:t>В ходе работы была</w:t>
-      </w:r>
-      <w:r>
-        <w:rPr>
-          <w:rFonts w:ascii="Times New Roman" w:eastAsia="Times New Roman" w:hAnsi="Times New Roman" w:cs="Times New Roman"/>
-          <w:sz w:val="24"/>
-          <w:szCs w:val="24"/>
-        </w:rPr>
-        <w:t xml:space="preserve"> </w:t>
-      </w:r>
-      <w:r>
-        <w:rPr>
-          <w:rFonts w:ascii="Times New Roman" w:eastAsia="Times New Roman" w:hAnsi="Times New Roman" w:cs="Times New Roman"/>
-          <w:sz w:val="24"/>
-          <w:szCs w:val="24"/>
-        </w:rPr>
-        <w:t xml:space="preserve">развернута и </w:t>
-      </w:r>
-      <w:r>
-        <w:rPr>
-          <w:rFonts w:ascii="Times New Roman" w:eastAsia="Times New Roman" w:hAnsi="Times New Roman" w:cs="Times New Roman"/>
-          <w:sz w:val="24"/>
-          <w:szCs w:val="24"/>
-        </w:rPr>
-        <w:t>изучен</w:t>
-      </w:r>
-      <w:r>
-        <w:rPr>
-          <w:rFonts w:ascii="Times New Roman" w:eastAsia="Times New Roman" w:hAnsi="Times New Roman" w:cs="Times New Roman"/>
-          <w:sz w:val="24"/>
-          <w:szCs w:val="24"/>
-        </w:rPr>
-        <w:t>а</w:t>
-      </w:r>
-      <w:r>
-        <w:rPr>
-          <w:rFonts w:ascii="Times New Roman" w:eastAsia="Times New Roman" w:hAnsi="Times New Roman" w:cs="Times New Roman"/>
-          <w:sz w:val="24"/>
-          <w:szCs w:val="24"/>
-        </w:rPr>
-        <w:t xml:space="preserve"> </w:t>
-      </w:r>
-      <w:r>
-        <w:rPr>
-          <w:rFonts w:ascii="Times New Roman" w:eastAsia="Times New Roman" w:hAnsi="Times New Roman" w:cs="Times New Roman"/>
-          <w:sz w:val="24"/>
-          <w:szCs w:val="24"/>
-        </w:rPr>
-        <w:t xml:space="preserve">ИС </w:t>
-      </w:r>
-      <w:proofErr w:type="spellStart"/>
-      <w:r>
-        <w:rPr>
-          <w:rFonts w:ascii="Times New Roman" w:eastAsia="Times New Roman" w:hAnsi="Times New Roman" w:cs="Times New Roman"/>
-          <w:sz w:val="24"/>
-          <w:szCs w:val="24"/>
-        </w:rPr>
-        <w:t>биотерминала</w:t>
-      </w:r>
-      <w:proofErr w:type="spellEnd"/>
-      <w:r>
-        <w:rPr>
-          <w:rFonts w:ascii="Times New Roman" w:eastAsia="Times New Roman" w:hAnsi="Times New Roman" w:cs="Times New Roman"/>
-          <w:sz w:val="24"/>
-          <w:szCs w:val="24"/>
-        </w:rPr>
-        <w:t>, разработаны схема взаимодействия её частей, модель угроз, руководство по защите ИС.</w:t>
-      </w:r>
     </w:p>
     <w:sectPr>
       <w:headerReference w:type="default" r:id="rId8"/>
@@ -2428,7 +2654,7 @@
           <w:rPr>
             <w:noProof/>
           </w:rPr>
-          <w:t>2</w:t>
+          <w:t>4</w:t>
         </w:r>
         <w:r>
           <w:fldChar w:fldCharType="end"/>
@@ -4618,7 +4844,7 @@
 </file>
 
 <file path=customXml/itemProps1.xml><?xml version="1.0" encoding="utf-8"?>
-<ds:datastoreItem xmlns:ds="http://schemas.openxmlformats.org/officeDocument/2006/customXml" ds:itemID="{FE798534-7A7D-4946-ACFD-401F4BD42FFE}">
+<ds:datastoreItem xmlns:ds="http://schemas.openxmlformats.org/officeDocument/2006/customXml" ds:itemID="{B5A5E315-9865-49B7-881F-BF34456029B2}">
   <ds:schemaRefs>
     <ds:schemaRef ds:uri="http://schemas.openxmlformats.org/officeDocument/2006/bibliography"/>
   </ds:schemaRefs>
